--- a/storage/F2209-0004.docx
+++ b/storage/F2209-0004.docx
@@ -22,8 +22,8 @@
       </w:tblPr>
       <w:tblGrid>
         <w:gridCol w:w="5670"/>
-        <w:gridCol w:w="2897"/>
-        <w:gridCol w:w="1072"/>
+        <w:gridCol w:w="1276"/>
+        <w:gridCol w:w="2693"/>
         <w:gridCol w:w="20"/>
       </w:tblGrid>
       <w:tr>
@@ -82,7 +82,7 @@
         </w:tc>
         <w:tc>
           <w:tcPr>
-            <w:tcW w:w="2897" w:type="dxa"/>
+            <w:tcW w:w="1276" w:type="dxa"/>
             <w:vAlign w:val="center"/>
           </w:tcPr>
           <w:p>
@@ -90,7 +90,7 @@
               <w:spacing w:after="0"/>
             </w:pPr>
             <w:r>
-              <w:t/>
+              <w:t>Veicoli</w:t>
             </w:r>
           </w:p>
           <w:p>
@@ -98,7 +98,7 @@
               <w:spacing w:after="0"/>
             </w:pPr>
             <w:r>
-              <w:t/>
+              <w:t>Modelli</w:t>
             </w:r>
           </w:p>
           <w:p>
@@ -106,7 +106,7 @@
               <w:spacing w:after="0"/>
             </w:pPr>
             <w:r>
-              <w:t/>
+              <w:t>Targhe</w:t>
             </w:r>
           </w:p>
           <w:p>
@@ -114,13 +114,13 @@
               <w:spacing w:after="0"/>
             </w:pPr>
             <w:r>
-              <w:t/>
+              <w:t>Ore</w:t>
             </w:r>
           </w:p>
         </w:tc>
         <w:tc>
           <w:tcPr>
-            <w:tcW w:w="1072" w:type="dxa"/>
+            <w:tcW w:w="2693" w:type="dxa"/>
             <w:vAlign w:val="center"/>
           </w:tcPr>
           <w:p>
@@ -129,7 +129,7 @@
               <w:jc w:val="right"/>
             </w:pPr>
             <w:r>
-              <w:t/>
+              <w:t>Smart</w:t>
             </w:r>
           </w:p>
           <w:p>
@@ -138,7 +138,7 @@
               <w:jc w:val="right"/>
             </w:pPr>
             <w:r>
-              <w:t/>
+              <w:t>fortwo</w:t>
             </w:r>
           </w:p>
           <w:p>
@@ -147,7 +147,7 @@
               <w:jc w:val="right"/>
             </w:pPr>
             <w:r>
-              <w:t/>
+              <w:t>277876</w:t>
             </w:r>
           </w:p>
           <w:p>
@@ -156,7 +156,7 @@
               <w:jc w:val="right"/>
             </w:pPr>
             <w:r>
-              <w:t/>
+              <w:t>543242</w:t>
             </w:r>
           </w:p>
         </w:tc>
@@ -186,7 +186,7 @@
         <w:tab/>
       </w:r>
       <w:r>
-        <w:t>05 settembre 2022</w:t>
+        <w:t>07 settembre 2022</w:t>
       </w:r>
     </w:p>
     <w:p>
@@ -367,7 +367,7 @@
                 <w:b/>
                 <w:bCs/>
               </w:rPr>
-              <w:t>Importo CHF</w:t>
+              <w:t xml:space="preserve">Importo </w:t>
             </w:r>
           </w:p>
         </w:tc>
@@ -474,7 +474,7 @@
               <w:jc w:val="right"/>
             </w:pPr>
             <w:r>
-              <w:t>15.00</w:t>
+              <w:t>5.00</w:t>
             </w:r>
           </w:p>
         </w:tc>
@@ -503,7 +503,7 @@
               <w:jc w:val="right"/>
             </w:pPr>
             <w:r>
-              <w:t>14.30</w:t>
+              <w:t>2.85</w:t>
             </w:r>
           </w:p>
         </w:tc>
@@ -517,7 +517,7 @@
               <w:jc w:val="right"/>
             </w:pPr>
             <w:r>
-              <w:t>214.50</w:t>
+              <w:t>14.30</w:t>
             </w:r>
           </w:p>
         </w:tc>
@@ -654,7 +654,7 @@
         <w:tab/>
       </w:r>
       <w:r>
-        <w:t>214.50</w:t>
+        <w:t>14.30</w:t>
       </w:r>
     </w:p>
     <w:p>
@@ -710,7 +710,7 @@
         <w:tab/>
       </w:r>
       <w:r>
-        <w:t>16.50</w:t>
+        <w:t>1.10</w:t>
       </w:r>
     </w:p>
     <w:p>
@@ -789,363 +789,7 @@
           <w:b/>
           <w:bCs/>
         </w:rPr>
-        <w:t>231.00</w:t>
-      </w:r>
-    </w:p>
-    <w:p>
-      <w:pPr>
-        <w:pStyle w:val="Nessunaspaziatura"/>
-        <w:tabs>
-          <w:tab w:val="left" w:pos="1134"/>
-          <w:tab w:val="right" w:pos="4536"/>
-          <w:tab w:val="right" w:pos="5670"/>
-          <w:tab w:val="right" w:pos="6804"/>
-          <w:tab w:val="right" w:pos="7938"/>
-          <w:tab w:val="right" w:pos="9638"/>
-        </w:tabs>
-        <w:rPr>
-          <w:b/>
-          <w:bCs/>
-        </w:rPr>
-      </w:pPr>
-    </w:p>
-    <w:p>
-      <w:pPr>
-        <w:tabs>
-          <w:tab w:val="left" w:pos="2268"/>
-          <w:tab w:val="right" w:pos="7938"/>
-          <w:tab w:val="right" w:pos="9638"/>
-        </w:tabs>
-        <w:spacing w:after="0"/>
-        <w:jc w:val="both"/>
-        <w:rPr>
-          <w:rFonts w:asciiTheme="majorHAnsi" w:eastAsia="Times New Roman" w:hAnsiTheme="majorHAnsi" w:cs="Arial"/>
-          <w:szCs w:val="20"/>
-          <w:lang w:val="it-IT" w:eastAsia="it-IT"/>
-        </w:rPr>
-      </w:pPr>
-    </w:p>
-    <w:p>
-      <w:pPr>
-        <w:tabs>
-          <w:tab w:val="left" w:pos="5670"/>
-          <w:tab w:val="right" w:pos="9638"/>
-        </w:tabs>
-        <w:spacing w:after="0"/>
-        <w:jc w:val="both"/>
-        <w:rPr>
-          <w:rFonts w:asciiTheme="majorHAnsi" w:eastAsia="Times New Roman" w:hAnsiTheme="majorHAnsi" w:cs="Arial"/>
-          <w:szCs w:val="20"/>
-          <w:lang w:val="it-IT" w:eastAsia="it-IT"/>
-        </w:rPr>
-      </w:pPr>
-      <w:r>
-        <w:rPr>
-          <w:rFonts w:asciiTheme="majorHAnsi" w:eastAsia="Times New Roman" w:hAnsiTheme="majorHAnsi" w:cs="Arial"/>
-          <w:szCs w:val="20"/>
-          <w:lang w:val="it-IT" w:eastAsia="it-IT"/>
-        </w:rPr>
-        <w:t>Termine</w:t>
-      </w:r>
-      <w:r>
-        <w:rPr>
-          <w:rFonts w:asciiTheme="majorHAnsi" w:eastAsia="Times New Roman" w:hAnsiTheme="majorHAnsi" w:cs="Arial"/>
-          <w:szCs w:val="20"/>
-          <w:lang w:val="it-IT" w:eastAsia="it-IT"/>
-        </w:rPr>
-        <w:t xml:space="preserve"> di</w:t>
-      </w:r>
-      <w:r>
-        <w:rPr>
-          <w:rFonts w:asciiTheme="majorHAnsi" w:eastAsia="Times New Roman" w:hAnsiTheme="majorHAnsi" w:cs="Arial"/>
-          <w:szCs w:val="20"/>
-          <w:lang w:val="it-IT" w:eastAsia="it-IT"/>
-        </w:rPr>
-        <w:t xml:space="preserve"> reclamo</w:t>
-      </w:r>
-      <w:r>
-        <w:rPr>
-          <w:rFonts w:asciiTheme="majorHAnsi" w:eastAsia="Times New Roman" w:hAnsiTheme="majorHAnsi" w:cs="Arial"/>
-          <w:szCs w:val="20"/>
-          <w:lang w:val="it-IT" w:eastAsia="it-IT"/>
-        </w:rPr>
-        <w:tab/>
-      </w:r>
-      <w:r>
-        <w:rPr>
-          <w:rFonts w:asciiTheme="majorHAnsi" w:eastAsia="Times New Roman" w:hAnsiTheme="majorHAnsi" w:cs="Arial"/>
-          <w:szCs w:val="20"/>
-          <w:lang w:val="it-IT" w:eastAsia="it-IT"/>
-        </w:rPr>
-        <w:t>10</w:t>
-      </w:r>
-      <w:r>
-        <w:rPr>
-          <w:rFonts w:asciiTheme="majorHAnsi" w:eastAsia="Times New Roman" w:hAnsiTheme="majorHAnsi" w:cs="Arial"/>
-          <w:szCs w:val="20"/>
-          <w:lang w:val="it-IT" w:eastAsia="it-IT"/>
-        </w:rPr>
-        <w:t xml:space="preserve"> giorni</w:t>
-      </w:r>
-      <w:r>
-        <w:rPr>
-          <w:rFonts w:asciiTheme="majorHAnsi" w:eastAsia="Times New Roman" w:hAnsiTheme="majorHAnsi" w:cs="Arial"/>
-          <w:szCs w:val="20"/>
-          <w:lang w:val="it-IT" w:eastAsia="it-IT"/>
-        </w:rPr>
-        <w:tab/>
-      </w:r>
-    </w:p>
-    <w:p>
-      <w:pPr>
-        <w:tabs>
-          <w:tab w:val="left" w:pos="5670"/>
-          <w:tab w:val="right" w:pos="9638"/>
-        </w:tabs>
-        <w:spacing w:after="0"/>
-        <w:jc w:val="both"/>
-        <w:rPr>
-          <w:rFonts w:asciiTheme="majorHAnsi" w:eastAsia="Times New Roman" w:hAnsiTheme="majorHAnsi" w:cs="Arial"/>
-          <w:szCs w:val="20"/>
-          <w:lang w:val="it-IT" w:eastAsia="it-IT"/>
-        </w:rPr>
-      </w:pPr>
-    </w:p>
-    <w:p>
-      <w:pPr>
-        <w:tabs>
-          <w:tab w:val="left" w:pos="5670"/>
-          <w:tab w:val="right" w:pos="9638"/>
-        </w:tabs>
-        <w:spacing w:after="0"/>
-        <w:jc w:val="both"/>
-        <w:rPr>
-          <w:rFonts w:asciiTheme="majorHAnsi" w:eastAsia="Times New Roman" w:hAnsiTheme="majorHAnsi" w:cs="Arial"/>
-          <w:szCs w:val="20"/>
-          <w:u w:val="single"/>
-          <w:lang w:val="it-IT" w:eastAsia="it-IT"/>
-        </w:rPr>
-      </w:pPr>
-      <w:r>
-        <w:rPr>
-          <w:rFonts w:asciiTheme="majorHAnsi" w:eastAsia="Times New Roman" w:hAnsiTheme="majorHAnsi" w:cs="Arial"/>
-          <w:szCs w:val="20"/>
-          <w:lang w:val="it-IT" w:eastAsia="it-IT"/>
-        </w:rPr>
-        <w:t xml:space="preserve">Termine </w:t>
-      </w:r>
-      <w:r>
-        <w:rPr>
-          <w:rFonts w:asciiTheme="majorHAnsi" w:eastAsia="Times New Roman" w:hAnsiTheme="majorHAnsi" w:cs="Arial"/>
-          <w:szCs w:val="20"/>
-          <w:lang w:val="it-IT" w:eastAsia="it-IT"/>
-        </w:rPr>
-        <w:t xml:space="preserve">di </w:t>
-      </w:r>
-      <w:r>
-        <w:rPr>
-          <w:rFonts w:asciiTheme="majorHAnsi" w:eastAsia="Times New Roman" w:hAnsiTheme="majorHAnsi" w:cs="Arial"/>
-          <w:szCs w:val="20"/>
-          <w:lang w:val="it-IT" w:eastAsia="it-IT"/>
-        </w:rPr>
-        <w:t>pagamento</w:t>
-      </w:r>
-      <w:r>
-        <w:rPr>
-          <w:rFonts w:asciiTheme="majorHAnsi" w:eastAsia="Times New Roman" w:hAnsiTheme="majorHAnsi" w:cs="Arial"/>
-          <w:szCs w:val="20"/>
-          <w:lang w:val="it-IT" w:eastAsia="it-IT"/>
-        </w:rPr>
-        <w:tab/>
-      </w:r>
-      <w:r>
-        <w:rPr>
-          <w:rFonts w:asciiTheme="majorHAnsi" w:eastAsia="Times New Roman" w:hAnsiTheme="majorHAnsi" w:cs="Arial"/>
-          <w:szCs w:val="20"/>
-          <w:lang w:val="it-IT" w:eastAsia="it-IT"/>
-        </w:rPr>
-        <w:t>10 giorni 3% di sconto</w:t>
-      </w:r>
-      <w:r>
-        <w:rPr>
-          <w:rFonts w:asciiTheme="majorHAnsi" w:eastAsia="Times New Roman" w:hAnsiTheme="majorHAnsi" w:cs="Arial"/>
-          <w:szCs w:val="20"/>
-          <w:lang w:val="it-IT" w:eastAsia="it-IT"/>
-        </w:rPr>
-        <w:tab/>
-        <w:t>224.05</w:t>
-      </w:r>
-    </w:p>
-    <w:p>
-      <w:pPr>
-        <w:tabs>
-          <w:tab w:val="left" w:pos="5670"/>
-          <w:tab w:val="right" w:pos="9638"/>
-        </w:tabs>
-        <w:spacing w:after="0"/>
-        <w:jc w:val="both"/>
-        <w:rPr>
-          <w:rFonts w:asciiTheme="majorHAnsi" w:eastAsia="Times New Roman" w:hAnsiTheme="majorHAnsi" w:cs="Arial"/>
-          <w:szCs w:val="20"/>
-          <w:lang w:val="it-IT" w:eastAsia="it-IT"/>
-        </w:rPr>
-      </w:pPr>
-      <w:r>
-        <w:rPr>
-          <w:rFonts w:asciiTheme="majorHAnsi" w:eastAsia="Times New Roman" w:hAnsiTheme="majorHAnsi" w:cs="Arial"/>
-          <w:szCs w:val="20"/>
-          <w:lang w:val="it-IT" w:eastAsia="it-IT"/>
-        </w:rPr>
-        <w:tab/>
-      </w:r>
-      <w:r>
-        <w:rPr>
-          <w:rFonts w:asciiTheme="majorHAnsi" w:eastAsia="Times New Roman" w:hAnsiTheme="majorHAnsi" w:cs="Arial"/>
-          <w:szCs w:val="20"/>
-          <w:lang w:val="it-IT" w:eastAsia="it-IT"/>
-        </w:rPr>
-        <w:t>30</w:t>
-      </w:r>
-      <w:r>
-        <w:rPr>
-          <w:rFonts w:asciiTheme="majorHAnsi" w:eastAsia="Times New Roman" w:hAnsiTheme="majorHAnsi" w:cs="Arial"/>
-          <w:szCs w:val="20"/>
-          <w:lang w:val="it-IT" w:eastAsia="it-IT"/>
-        </w:rPr>
-        <w:t xml:space="preserve"> giorni netto</w:t>
-      </w:r>
-      <w:r>
-        <w:rPr>
-          <w:rFonts w:asciiTheme="majorHAnsi" w:eastAsia="Times New Roman" w:hAnsiTheme="majorHAnsi" w:cs="Arial"/>
-          <w:szCs w:val="20"/>
-          <w:lang w:val="it-IT" w:eastAsia="it-IT"/>
-        </w:rPr>
-        <w:tab/>
-        <w:t>231.00</w:t>
-      </w:r>
-    </w:p>
-    <w:p>
-      <w:pPr>
-        <w:tabs>
-          <w:tab w:val="left" w:pos="5670"/>
-          <w:tab w:val="right" w:pos="9638"/>
-        </w:tabs>
-        <w:spacing w:after="0"/>
-        <w:jc w:val="both"/>
-        <w:rPr>
-          <w:rFonts w:asciiTheme="majorHAnsi" w:eastAsia="Times New Roman" w:hAnsiTheme="majorHAnsi" w:cs="Arial"/>
-          <w:szCs w:val="20"/>
-          <w:lang w:val="it-IT" w:eastAsia="it-IT"/>
-        </w:rPr>
-      </w:pPr>
-    </w:p>
-    <w:p>
-      <w:pPr>
-        <w:pStyle w:val="Nessunaspaziatura"/>
-        <w:tabs>
-          <w:tab w:val="left" w:pos="1134"/>
-          <w:tab w:val="right" w:pos="4536"/>
-          <w:tab w:val="left" w:pos="5670"/>
-          <w:tab w:val="right" w:pos="6804"/>
-          <w:tab w:val="right" w:pos="9638"/>
-        </w:tabs>
-        <w:rPr>
-          <w:b/>
-          <w:bCs/>
-        </w:rPr>
-      </w:pPr>
-    </w:p>
-    <w:p>
-      <w:pPr>
-        <w:tabs>
-          <w:tab w:val="left" w:pos="5670"/>
-          <w:tab w:val="right" w:pos="9638"/>
-        </w:tabs>
-        <w:spacing w:after="0"/>
-        <w:jc w:val="both"/>
-        <w:rPr>
-          <w:rFonts w:asciiTheme="majorHAnsi" w:eastAsia="Times New Roman" w:hAnsiTheme="majorHAnsi" w:cs="Arial"/>
-          <w:szCs w:val="20"/>
-          <w:lang w:eastAsia="it-IT"/>
-        </w:rPr>
-      </w:pPr>
-      <w:r>
-        <w:rPr>
-          <w:rFonts w:asciiTheme="majorHAnsi" w:eastAsia="Times New Roman" w:hAnsiTheme="majorHAnsi" w:cs="Arial"/>
-          <w:szCs w:val="20"/>
-          <w:lang w:eastAsia="it-IT"/>
-        </w:rPr>
-        <w:t>Banca</w:t>
-      </w:r>
-      <w:r>
-        <w:rPr>
-          <w:rFonts w:asciiTheme="majorHAnsi" w:eastAsia="Times New Roman" w:hAnsiTheme="majorHAnsi" w:cs="Arial"/>
-          <w:szCs w:val="20"/>
-          <w:lang w:eastAsia="it-IT"/>
-        </w:rPr>
-        <w:tab/>
-      </w:r>
-      <w:r>
-        <w:rPr>
-          <w:rFonts w:asciiTheme="majorHAnsi" w:eastAsia="Times New Roman" w:hAnsiTheme="majorHAnsi" w:cs="Arial"/>
-          <w:szCs w:val="20"/>
-          <w:lang w:eastAsia="it-IT"/>
-        </w:rPr>
-        <w:t>${bank_name}</w:t>
-      </w:r>
-    </w:p>
-    <w:p>
-      <w:pPr>
-        <w:tabs>
-          <w:tab w:val="left" w:pos="5670"/>
-          <w:tab w:val="right" w:pos="9638"/>
-        </w:tabs>
-        <w:spacing w:after="0"/>
-        <w:jc w:val="both"/>
-        <w:rPr>
-          <w:rFonts w:asciiTheme="majorHAnsi" w:eastAsia="Times New Roman" w:hAnsiTheme="majorHAnsi" w:cs="Arial"/>
-          <w:szCs w:val="20"/>
-          <w:lang w:eastAsia="it-IT"/>
-        </w:rPr>
-      </w:pPr>
-      <w:r>
-        <w:rPr>
-          <w:rFonts w:asciiTheme="majorHAnsi" w:eastAsia="Times New Roman" w:hAnsiTheme="majorHAnsi" w:cs="Arial"/>
-          <w:szCs w:val="20"/>
-          <w:lang w:eastAsia="it-IT"/>
-        </w:rPr>
-        <w:t>IBAN</w:t>
-      </w:r>
-    </w:p>
-    <w:p>
-      <w:pPr>
-        <w:tabs>
-          <w:tab w:val="left" w:pos="5670"/>
-          <w:tab w:val="right" w:pos="9638"/>
-        </w:tabs>
-        <w:spacing w:after="0"/>
-        <w:jc w:val="both"/>
-        <w:rPr>
-          <w:rFonts w:asciiTheme="majorHAnsi" w:eastAsia="Times New Roman" w:hAnsiTheme="majorHAnsi" w:cs="Arial"/>
-          <w:szCs w:val="20"/>
-          <w:lang w:eastAsia="it-IT"/>
-        </w:rPr>
-      </w:pPr>
-      <w:r>
-        <w:rPr>
-          <w:rFonts w:asciiTheme="majorHAnsi" w:eastAsia="Times New Roman" w:hAnsiTheme="majorHAnsi" w:cs="Arial"/>
-          <w:szCs w:val="20"/>
-          <w:lang w:eastAsia="it-IT"/>
-        </w:rPr>
-        <w:tab/>
-      </w:r>
-      <w:r>
-        <w:rPr>
-          <w:rFonts w:asciiTheme="majorHAnsi" w:eastAsia="Times New Roman" w:hAnsiTheme="majorHAnsi" w:cs="Arial"/>
-          <w:szCs w:val="20"/>
-          <w:lang w:eastAsia="it-IT"/>
-        </w:rPr>
-        <w:t>${bank_account}</w:t>
+        <w:t>15.40</w:t>
       </w:r>
     </w:p>
     <w:sectPr>
